--- a/report2.docx
+++ b/report2.docx
@@ -98,16 +98,18 @@
           <w:sz w:val="28"/>
           <w:szCs w:val="28"/>
         </w:rPr>
-        <w:t>кафедра информатики и математического обеспечени</w:t>
-      </w:r>
-      <w:r>
+        <w:t>кафедра информатики и математического обеспечения</w:t>
+      </w:r>
+    </w:p>
+    <w:p>
+      <w:pPr>
+        <w:jc w:val="center"/>
         <w:rPr>
           <w:rFonts w:ascii="Times New Roman" w:hAnsi="Times New Roman" w:cs="Times New Roman"/>
           <w:sz w:val="28"/>
           <w:szCs w:val="28"/>
         </w:rPr>
-        <w:t>я</w:t>
-      </w:r>
+      </w:pPr>
     </w:p>
     <w:p>
       <w:pPr>
@@ -144,16 +146,6 @@
         <w:jc w:val="center"/>
         <w:rPr>
           <w:rFonts w:ascii="Times New Roman" w:hAnsi="Times New Roman" w:cs="Times New Roman"/>
-          <w:sz w:val="28"/>
-          <w:szCs w:val="28"/>
-        </w:rPr>
-      </w:pPr>
-    </w:p>
-    <w:p>
-      <w:pPr>
-        <w:jc w:val="center"/>
-        <w:rPr>
-          <w:rFonts w:ascii="Times New Roman" w:hAnsi="Times New Roman" w:cs="Times New Roman"/>
           <w:sz w:val="24"/>
           <w:szCs w:val="24"/>
         </w:rPr>
@@ -341,8 +333,6 @@
         </w:rPr>
         <w:t>Омельченко</w:t>
       </w:r>
-      <w:bookmarkStart w:id="0" w:name="_GoBack"/>
-      <w:bookmarkEnd w:id="0"/>
       <w:r>
         <w:rPr>
           <w:rFonts w:ascii="Times New Roman" w:hAnsi="Times New Roman" w:cs="Times New Roman"/>
@@ -782,7 +772,6 @@
           <w:rFonts w:ascii="Times New Roman" w:hAnsi="Times New Roman" w:cs="Times New Roman"/>
           <w:sz w:val="24"/>
           <w:szCs w:val="24"/>
-          <w:lang w:val="en-GB"/>
         </w:rPr>
       </w:pPr>
       <w:r>
@@ -827,7 +816,6 @@
           <w:rFonts w:ascii="Times New Roman" w:hAnsi="Times New Roman" w:cs="Times New Roman"/>
           <w:sz w:val="24"/>
           <w:szCs w:val="24"/>
-          <w:lang w:val="en-GB"/>
         </w:rPr>
       </w:pPr>
     </w:p>
@@ -838,7 +826,6 @@
           <w:rFonts w:ascii="Times New Roman" w:hAnsi="Times New Roman" w:cs="Times New Roman"/>
           <w:sz w:val="24"/>
           <w:szCs w:val="24"/>
-          <w:lang w:val="en-GB"/>
         </w:rPr>
       </w:pPr>
     </w:p>
@@ -849,7 +836,6 @@
           <w:rFonts w:ascii="Times New Roman" w:hAnsi="Times New Roman" w:cs="Times New Roman"/>
           <w:sz w:val="24"/>
           <w:szCs w:val="24"/>
-          <w:lang w:val="en-GB"/>
         </w:rPr>
       </w:pPr>
     </w:p>
@@ -860,7 +846,6 @@
           <w:rFonts w:ascii="Times New Roman" w:hAnsi="Times New Roman" w:cs="Times New Roman"/>
           <w:sz w:val="24"/>
           <w:szCs w:val="24"/>
-          <w:lang w:val="en-GB"/>
         </w:rPr>
       </w:pPr>
     </w:p>
@@ -871,7 +856,6 @@
           <w:rFonts w:ascii="Times New Roman" w:hAnsi="Times New Roman" w:cs="Times New Roman"/>
           <w:sz w:val="24"/>
           <w:szCs w:val="24"/>
-          <w:lang w:val="en-GB"/>
         </w:rPr>
       </w:pPr>
     </w:p>
@@ -882,7 +866,6 @@
           <w:rFonts w:ascii="Times New Roman" w:hAnsi="Times New Roman" w:cs="Times New Roman"/>
           <w:sz w:val="24"/>
           <w:szCs w:val="24"/>
-          <w:lang w:val="en-GB"/>
         </w:rPr>
       </w:pPr>
     </w:p>
@@ -1341,8 +1324,10 @@
       <w:r>
         <w:rPr>
           <w:rFonts w:ascii="Times New Roman" w:hAnsi="Times New Roman" w:cs="Times New Roman"/>
-          <w:sz w:val="24"/>
-          <w:szCs w:val="24"/>
+          <w:noProof/>
+          <w:sz w:val="24"/>
+          <w:szCs w:val="24"/>
+          <w:lang w:eastAsia="ru-RU"/>
         </w:rPr>
         <w:drawing>
           <wp:inline distT="0" distB="0" distL="0" distR="0">
@@ -1396,7 +1381,7 @@
     </w:p>
     <w:p>
       <w:pPr>
-        <w:jc w:val="both"/>
+        <w:jc w:val="center"/>
         <w:rPr>
           <w:rFonts w:ascii="Times New Roman" w:hAnsi="Times New Roman" w:cs="Times New Roman"/>
           <w:sz w:val="24"/>
@@ -1643,8 +1628,10 @@
       <w:r>
         <w:rPr>
           <w:rFonts w:ascii="Times New Roman" w:hAnsi="Times New Roman" w:cs="Times New Roman"/>
-          <w:sz w:val="24"/>
-          <w:szCs w:val="24"/>
+          <w:noProof/>
+          <w:sz w:val="24"/>
+          <w:szCs w:val="24"/>
+          <w:lang w:eastAsia="ru-RU"/>
         </w:rPr>
         <w:drawing>
           <wp:inline distT="0" distB="0" distL="0" distR="0">
@@ -1698,7 +1685,7 @@
     </w:p>
     <w:p>
       <w:pPr>
-        <w:jc w:val="both"/>
+        <w:jc w:val="center"/>
         <w:rPr>
           <w:rFonts w:ascii="Times New Roman" w:hAnsi="Times New Roman" w:cs="Times New Roman"/>
           <w:sz w:val="24"/>
@@ -3405,6 +3392,24 @@
         </w:rPr>
         <w:t>Статистика аудитории социальных сетей</w:t>
       </w:r>
+      <w:r>
+        <w:rPr>
+          <w:rFonts w:ascii="Times New Roman" w:hAnsi="Times New Roman" w:cs="Times New Roman"/>
+          <w:sz w:val="24"/>
+          <w:szCs w:val="24"/>
+        </w:rPr>
+        <w:t xml:space="preserve"> </w:t>
+      </w:r>
+      <w:r>
+        <w:rPr>
+          <w:rFonts w:ascii="Times New Roman" w:hAnsi="Times New Roman" w:cs="Times New Roman"/>
+          <w:sz w:val="24"/>
+          <w:szCs w:val="24"/>
+        </w:rPr>
+        <w:t>[Электронный ресурс]</w:t>
+      </w:r>
+      <w:bookmarkStart w:id="0" w:name="_GoBack"/>
+      <w:bookmarkEnd w:id="0"/>
       <w:r>
         <w:rPr>
           <w:rFonts w:ascii="Times New Roman" w:hAnsi="Times New Roman" w:cs="Times New Roman"/>
@@ -5109,6 +5114,7 @@
   <w:style w:type="character" w:default="1" w:styleId="a0">
     <w:name w:val="Default Paragraph Font"/>
     <w:uiPriority w:val="1"/>
+    <w:semiHidden/>
     <w:unhideWhenUsed/>
   </w:style>
   <w:style w:type="table" w:default="1" w:styleId="a1">
@@ -5423,7 +5429,7 @@
 </file>
 
 <file path=customXml/itemProps1.xml><?xml version="1.0" encoding="utf-8"?>
-<ds:datastoreItem xmlns:ds="http://schemas.openxmlformats.org/officeDocument/2006/customXml" ds:itemID="{FD2B8762-A567-4450-9226-5F52E9383B02}">
+<ds:datastoreItem xmlns:ds="http://schemas.openxmlformats.org/officeDocument/2006/customXml" ds:itemID="{10436D3F-8A6E-45D8-B4FC-C48A024721C5}">
   <ds:schemaRefs>
     <ds:schemaRef ds:uri="http://schemas.openxmlformats.org/officeDocument/2006/bibliography"/>
   </ds:schemaRefs>
